--- a/arb/docx/62.content.docx
+++ b/arb/docx/62.content.docx
@@ -32,19 +32,19 @@
     </w:p>
     <w:p>
       <w:pPr>
-        <w:pStyle w:val="Heading2"/>
         <w:bidi/>
       </w:pPr>
       <w:r>
         <w:rPr>
           <w:lang w:val="ar_AE" w:bidi="ar_AE"/>
         </w:rPr>
-        <w:t>License Information</w:t>
-      </w:r>
-      <w:r>
-        <w:rPr>
-          <w:lang w:val="ar_AE" w:bidi="ar_AE"/>
-        </w:rPr>
+      </w:r>
+      <w:r>
+        <w:rPr>
+          <w:b/>
+          <w:lang w:val="ar_AE" w:bidi="ar_AE"/>
+        </w:rPr>
+        <w:t>Aquifer Open Study Notes (Book Intros)</w:t>
       </w:r>
     </w:p>
     <w:p>
@@ -58,22 +58,9 @@
       </w:r>
       <w:r>
         <w:rPr>
-          <w:b/>
-          <w:lang w:val="ar_AE" w:bidi="ar_AE"/>
-        </w:rPr>
-        <w:t>ملاحظات الدراسة - مقدمات الكتب (تينديل)</w:t>
-      </w:r>
-      <w:r>
-        <w:rPr>
-          <w:lang w:val="ar_AE" w:bidi="ar_AE"/>
-        </w:rPr>
-        <w:t xml:space="preserve"> (Arabic) is based on</w:t>
-      </w:r>
-      <w:r>
-        <w:rPr>
-          <w:lang w:val="ar_AE" w:bidi="ar_AE"/>
-        </w:rPr>
-        <w:t xml:space="preserve">: </w:t>
+          <w:lang w:val="ar_AE" w:bidi="ar_AE"/>
+        </w:rPr>
+        <w:t xml:space="preserve">This work is an adaptation of </w:t>
       </w:r>
       <w:r>
         <w:rPr>
@@ -85,48 +72,19 @@
         <w:rPr>
           <w:lang w:val="ar_AE" w:bidi="ar_AE"/>
         </w:rPr>
-        <w:t xml:space="preserve">, </w:t>
-      </w:r>
-      <w:hyperlink r:id="rId13">
-        <w:r>
-          <w:rPr>
-            <w:lang w:val="ar_AE" w:bidi="ar_AE"/>
-          </w:rPr>
-          <w:rPr>
-            <w:color w:val="0000EE"/>
-            <w:u w:val="single"/>
-          </w:rPr>
-          <w:t>Tyndale House Publishers</w:t>
-        </w:r>
-      </w:hyperlink>
-      <w:r>
-        <w:rPr>
-          <w:lang w:val="ar_AE" w:bidi="ar_AE"/>
-        </w:rPr>
-        <w:t xml:space="preserve">, 2019, which is licensed under a </w:t>
-      </w:r>
-      <w:hyperlink r:id="rId14">
-        <w:r>
-          <w:rPr>
-            <w:lang w:val="ar_AE" w:bidi="ar_AE"/>
-          </w:rPr>
-          <w:rPr>
-            <w:color w:val="0000EE"/>
-            <w:u w:val="single"/>
-          </w:rPr>
-          <w:t>CC BY-SA 4.0 license</w:t>
-        </w:r>
-      </w:hyperlink>
-      <w:r>
-        <w:rPr>
-          <w:lang w:val="ar_AE" w:bidi="ar_AE"/>
-        </w:rPr>
-        <w:t>.</w:t>
-      </w:r>
-      <w:r>
-        <w:rPr>
-          <w:lang w:val="ar_AE" w:bidi="ar_AE"/>
-        </w:rPr>
+        <w:t xml:space="preserve"> © 2023 Tyndale House Publishers, licensed under the CC BY-SA 4.0 license. The adaptation, </w:t>
+      </w:r>
+      <w:r>
+        <w:rPr>
+          <w:lang w:val="ar_AE" w:bidi="ar_AE"/>
+        </w:rPr>
+        <w:t>Aquifer Open Study Notes</w:t>
+      </w:r>
+      <w:r>
+        <w:rPr>
+          <w:lang w:val="ar_AE" w:bidi="ar_AE"/>
+        </w:rPr>
+        <w:t>, was created by Mission Mutual and is also licensed under CC BY-SA 4.0.</w:t>
       </w:r>
     </w:p>
     <w:p>
@@ -142,7 +100,7 @@
         <w:rPr>
           <w:lang w:val="ar_AE" w:bidi="ar_AE"/>
         </w:rPr>
-        <w:t>This PDF version is provided under the same license.</w:t>
+        <w:t>This resource has been adapted into multiple languages, including English, Tok Pisin, Arabic (عربي), French (Français), Hindi (हिंदी), Indonesian (Bahasa Indonesia), Portuguese (Português), Russian (Русский), Spanish (Español), Swahili (Kiswahili), and Simplified Chinese (简体中文).</w:t>
       </w:r>
       <w:r>
         <w:rPr>
@@ -375,7 +333,7 @@
         </w:rPr>
         <w:t xml:space="preserve"> الظاهر في الجسد (انْظُرْ </w:t>
       </w:r>
-      <w:hyperlink r:id="rId15">
+      <w:hyperlink r:id="rId13">
         <w:r>
           <w:rPr>
             <w:lang w:val="ar_AE" w:bidi="ar_AE"/>
@@ -409,7 +367,7 @@
         </w:rPr>
         <w:t>بِهَجْرِهم للشَّرِكَةِ مع الرُّسُل، أَظْهَرَ هؤلاءُ المنافِسُون أنهم لم ينتموا بالفعلِ إلى عائلة الله (</w:t>
       </w:r>
-      <w:hyperlink r:id="rId16">
+      <w:hyperlink r:id="rId14">
         <w:r>
           <w:rPr>
             <w:lang w:val="ar_AE" w:bidi="ar_AE"/>
@@ -443,7 +401,7 @@
         </w:rPr>
         <w:t xml:space="preserve">ربما وَاجَه الرَّسُول يُوحَنَّا بشكلٍ محَدَّد قالبًا من قوالب الهرطقة التي رَوَّجَ له كيرنثُوس، الذي كان قائدًا لمجموعةٍ من المسيحيين لديهم ميولٌ غُنُوسِيَّة. وقد عَلَّمَ كيرنثوس أن يَسوعَ لم يُولَدْ من عذراءٍ بل كان رَجُلاً طبِيعيًّا، وُلِد ليوسف ومَرْيَم، إلا أنه، دون سائر الناس، كان بكلِّ بساطَةٍ أكثر بِرًّا، وفطنةً، وحكمةً. نادى كيرنثوس أيضًا بأنه في وقتِ معمودية يَسوع، حلَّ عليه "المَسِيحِ" على هيئةِ حمامةٍ من الآبِ الأبديِّ. ثم أعلن "المَسِيحِ" عن الآبِ غير المعروف، وقام بصنعِ الآياتِ المعجزيَّةِ. وفي النهاية، غَادَرَ "المَسِيحُ" الرُّجُلَ "يَسوع"، بعد ذلك، تألَّم يَسوعُ، وليس "المَسِيحِ"، ومَاتَ. أما "المَسِيحِ" فلم يَمَسَّه أَحَدٌ، لأن المسيح كيانٌ رُوحِيٌّ. وهكذا، فإن المحتمل هو أن الرَّسُول يُوحَنَّا كان يُفَنِّد صراحةً تلك الهرطقةَ لكيرنثوس، ولأتباعه في </w:t>
       </w:r>
-      <w:hyperlink r:id="rId17">
+      <w:hyperlink r:id="rId15">
         <w:r>
           <w:rPr>
             <w:lang w:val="ar_AE" w:bidi="ar_AE"/>
@@ -477,7 +435,7 @@
         </w:rPr>
         <w:t xml:space="preserve">قد أُرْسِلَتْ هذه الرِّسَالَةُ الأُولَى إلى الكنائس التي يرعاها الرَّسُول يُوحَنَّا (بما في ذلك الكنائس المذكورة في سِفْر </w:t>
       </w:r>
-      <w:hyperlink r:id="rId18">
+      <w:hyperlink r:id="rId16">
         <w:r>
           <w:rPr>
             <w:lang w:val="ar_AE" w:bidi="ar_AE"/>
@@ -733,7 +691,7 @@
         </w:rPr>
         <w:t xml:space="preserve">اقترحَ بعضُ العلماءِ أن شيخًا مسيحيًّا يُدعى يُوحَنَّا، بخلاف الرَّسُول يُوحَنَّا، هو كاتِبُ الرَّسائل الثلاث المنسوبة إلى يُوحَنَّا (انْظُرْ </w:t>
       </w:r>
-      <w:hyperlink r:id="rId19">
+      <w:hyperlink r:id="rId17">
         <w:r>
           <w:rPr>
             <w:lang w:val="ar_AE" w:bidi="ar_AE"/>
@@ -751,7 +709,7 @@
         </w:rPr>
         <w:t xml:space="preserve">؛ </w:t>
       </w:r>
-      <w:hyperlink r:id="rId20">
+      <w:hyperlink r:id="rId18">
         <w:r>
           <w:rPr>
             <w:lang w:val="ar_AE" w:bidi="ar_AE"/>
@@ -940,7 +898,7 @@
         </w:rPr>
         <w:t>" (</w:t>
       </w:r>
-      <w:hyperlink r:id="rId21">
+      <w:hyperlink r:id="rId19">
         <w:r>
           <w:rPr>
             <w:lang w:val="ar_AE" w:bidi="ar_AE"/>
@@ -958,7 +916,7 @@
         </w:rPr>
         <w:t xml:space="preserve">؛ </w:t>
       </w:r>
-      <w:hyperlink r:id="rId22">
+      <w:hyperlink r:id="rId20">
         <w:r>
           <w:rPr>
             <w:lang w:val="ar_AE" w:bidi="ar_AE"/>
@@ -976,7 +934,7 @@
         </w:rPr>
         <w:t xml:space="preserve">؛ </w:t>
       </w:r>
-      <w:hyperlink r:id="rId23">
+      <w:hyperlink r:id="rId21">
         <w:r>
           <w:rPr>
             <w:lang w:val="ar_AE" w:bidi="ar_AE"/>
@@ -994,7 +952,7 @@
         </w:rPr>
         <w:t xml:space="preserve">؛ </w:t>
       </w:r>
-      <w:hyperlink r:id="rId24">
+      <w:hyperlink r:id="rId22">
         <w:r>
           <w:rPr>
             <w:lang w:val="ar_AE" w:bidi="ar_AE"/>
@@ -1012,7 +970,7 @@
         </w:rPr>
         <w:t xml:space="preserve">، </w:t>
       </w:r>
-      <w:hyperlink r:id="rId25">
+      <w:hyperlink r:id="rId23">
         <w:r>
           <w:rPr>
             <w:lang w:val="ar_AE" w:bidi="ar_AE"/>
@@ -1030,7 +988,7 @@
         </w:rPr>
         <w:t xml:space="preserve">). كان واحدًا من التلاميذ الاثْنَي عَشَر، وصديقًا حميمًا للرَّبِّ يَسُوع. إن ادِّعَاءَ الكاتِبِ بأنَّه شاهدُ عيانٍ قويٌّ للغاية في الرَّسائِل (انْظُرْ </w:t>
       </w:r>
-      <w:hyperlink r:id="rId26">
+      <w:hyperlink r:id="rId24">
         <w:r>
           <w:rPr>
             <w:lang w:val="ar_AE" w:bidi="ar_AE"/>
@@ -1048,7 +1006,7 @@
         </w:rPr>
         <w:t>) كما هو الحال في روايتِهِ للإنجيل (</w:t>
       </w:r>
-      <w:hyperlink r:id="rId27">
+      <w:hyperlink r:id="rId25">
         <w:r>
           <w:rPr>
             <w:lang w:val="ar_AE" w:bidi="ar_AE"/>
@@ -1066,7 +1024,7 @@
         </w:rPr>
         <w:t xml:space="preserve">؛ </w:t>
       </w:r>
-      <w:hyperlink r:id="rId28">
+      <w:hyperlink r:id="rId26">
         <w:r>
           <w:rPr>
             <w:lang w:val="ar_AE" w:bidi="ar_AE"/>
@@ -1084,7 +1042,7 @@
         </w:rPr>
         <w:t>). يَدِّعي كاتِبُ هذه الرِّسَالَة أنه سَمِعَ، وَرَأَى، وَلَمَسَ شخصيًّا الكلمةَ الأبديَّ الذي صَارَ بشرًا (</w:t>
       </w:r>
-      <w:hyperlink r:id="rId26">
+      <w:hyperlink r:id="rId24">
         <w:r>
           <w:rPr>
             <w:lang w:val="ar_AE" w:bidi="ar_AE"/>
@@ -1130,7 +1088,7 @@
         </w:rPr>
         <w:t>تواصِل الرِّسَالَةُ الأُولَى للرَّسُول يُوحَنَّا بشكلٍ طبِيعِيٍّ المواضيع والتعاليم الموجودة في روايته للإنجيل. يُظْهِرُ الإنجيل بحسبِ للرَّسُولِ يُوحَنَّا أن مَهَمَّةَ يَسوع تَمَثَّلَتْ في الإعلان عن الله الآب والإتيان بالمؤمنين في وحدة مع الآبِ والابْن عن طريق الرُّوحِ القُدُس. تشَدِّد الرِّسَالَةُ الأُولَى للرَّسُول على الطريقة التي بها يمكن للمسيحيين أن يختبروا الله في الحياةِ اليومِيَّةِ، كما يتَّضِح من علاقاتهم مع الأعضاء الآخرين في المُجْتَمَعِ الكَنَسِي. يجب أن نُظْهِرَ محبَّتَنا لله بمحبَّةِ بعضنا البعض. هذه الوصيَّة جاءَت مباشرةً من الرَّبِّ يَسوع (</w:t>
       </w:r>
-      <w:hyperlink r:id="rId29">
+      <w:hyperlink r:id="rId27">
         <w:r>
           <w:rPr>
             <w:lang w:val="ar_AE" w:bidi="ar_AE"/>
@@ -1148,7 +1106,7 @@
         </w:rPr>
         <w:t xml:space="preserve">؛ </w:t>
       </w:r>
-      <w:hyperlink r:id="rId30">
+      <w:hyperlink r:id="rId28">
         <w:r>
           <w:rPr>
             <w:lang w:val="ar_AE" w:bidi="ar_AE"/>
@@ -1166,7 +1124,7 @@
         </w:rPr>
         <w:t>)، كما يُعِيدُ الرَّسُول يُوحَنَّا التأكيد عليها أكثر من مَرَّةٍ (</w:t>
       </w:r>
-      <w:hyperlink r:id="rId31">
+      <w:hyperlink r:id="rId29">
         <w:r>
           <w:rPr>
             <w:lang w:val="ar_AE" w:bidi="ar_AE"/>
@@ -1184,7 +1142,7 @@
         </w:rPr>
         <w:t xml:space="preserve">؛ </w:t>
       </w:r>
-      <w:hyperlink r:id="rId32">
+      <w:hyperlink r:id="rId30">
         <w:r>
           <w:rPr>
             <w:lang w:val="ar_AE" w:bidi="ar_AE"/>
@@ -1202,7 +1160,7 @@
         </w:rPr>
         <w:t xml:space="preserve">، </w:t>
       </w:r>
-      <w:hyperlink r:id="rId33">
+      <w:hyperlink r:id="rId31">
         <w:r>
           <w:rPr>
             <w:lang w:val="ar_AE" w:bidi="ar_AE"/>
@@ -1220,7 +1178,7 @@
         </w:rPr>
         <w:t xml:space="preserve">؛ </w:t>
       </w:r>
-      <w:hyperlink r:id="rId34">
+      <w:hyperlink r:id="rId32">
         <w:r>
           <w:rPr>
             <w:lang w:val="ar_AE" w:bidi="ar_AE"/>

--- a/arb/docx/62.content.docx
+++ b/arb/docx/62.content.docx
@@ -163,28 +163,6 @@
           <w:lang w:val="ar_AE" w:bidi="ar_AE"/>
         </w:rPr>
         <w:t>1JN</w:t>
-      </w:r>
-      <w:r>
-        <w:rPr>
-          <w:lang w:val="ar_AE" w:bidi="ar_AE"/>
-        </w:rPr>
-      </w:r>
-    </w:p>
-    <w:p>
-      <w:pPr>
-        <w:bidi/>
-      </w:pPr>
-      <w:r>
-        <w:rPr>
-          <w:lang w:val="ar_AE" w:bidi="ar_AE"/>
-        </w:rPr>
-      </w:r>
-      <w:r>
-        <w:rPr>
-          <w:i/>
-          <w:lang w:val="ar_AE" w:bidi="ar_AE"/>
-        </w:rPr>
-        <w:t>١ يوحَنَّا</w:t>
       </w:r>
       <w:r>
         <w:rPr>
